--- a/docs/En sporestrålingsutfordring.docx
+++ b/docs/En sporestrålingsutfordring.docx
@@ -723,64 +723,29 @@
     </w:p>
     <w:p>
       <w:pPr>
-        <w:shd w:val="clear" w:color="auto" w:fill="E7E6E6" w:themeFill="background2"/>
-        <w:rPr>
-          <w:rFonts w:ascii="Courier New" w:hAnsi="Courier New" w:cs="Courier New"/>
-          <w:b/>
-          <w:lang w:val="en-US"/>
-        </w:rPr>
+        <w:pStyle w:val="Kode"/>
       </w:pPr>
       <w:proofErr w:type="gramStart"/>
       <w:r>
-        <w:rPr>
-          <w:rFonts w:ascii="Courier New" w:hAnsi="Courier New" w:cs="Courier New"/>
-          <w:b/>
-          <w:lang w:val="en-US"/>
-        </w:rPr>
         <w:t>function</w:t>
       </w:r>
       <w:proofErr w:type="gramEnd"/>
       <w:r>
-        <w:rPr>
-          <w:rFonts w:ascii="Courier New" w:hAnsi="Courier New" w:cs="Courier New"/>
-          <w:b/>
-          <w:lang w:val="en-US"/>
-        </w:rPr>
         <w:t xml:space="preserve"> hypotenuse(a, b) {</w:t>
       </w:r>
       <w:r>
-        <w:rPr>
-          <w:rFonts w:ascii="Courier New" w:hAnsi="Courier New" w:cs="Courier New"/>
-          <w:b/>
-          <w:lang w:val="en-US"/>
-        </w:rPr>
         <w:br/>
         <w:t xml:space="preserve">  return </w:t>
       </w:r>
       <w:proofErr w:type="spellStart"/>
       <w:r>
-        <w:rPr>
-          <w:rFonts w:ascii="Courier New" w:hAnsi="Courier New" w:cs="Courier New"/>
-          <w:b/>
-          <w:lang w:val="en-US"/>
-        </w:rPr>
         <w:t>Math.sqrt</w:t>
       </w:r>
       <w:proofErr w:type="spellEnd"/>
       <w:r>
-        <w:rPr>
-          <w:rFonts w:ascii="Courier New" w:hAnsi="Courier New" w:cs="Courier New"/>
-          <w:b/>
-          <w:lang w:val="en-US"/>
-        </w:rPr>
         <w:t>(a**2 + b**2)</w:t>
       </w:r>
       <w:r>
-        <w:rPr>
-          <w:rFonts w:ascii="Courier New" w:hAnsi="Courier New" w:cs="Courier New"/>
-          <w:b/>
-          <w:lang w:val="en-US"/>
-        </w:rPr>
         <w:br/>
         <w:t>}</w:t>
       </w:r>
@@ -816,6 +781,11 @@
         <w:t xml:space="preserve">JS gir svaret </w:t>
       </w:r>
       <w:r>
+        <w:rPr>
+          <w:rFonts w:ascii="Courier New" w:hAnsi="Courier New" w:cs="Courier New"/>
+          <w:b/>
+          <w:sz w:val="20"/>
+        </w:rPr>
         <w:t>5.830951894845301</w:t>
       </w:r>
       <w:r>
@@ -842,11 +812,27 @@
         <w:t xml:space="preserve">tungrodd og masse ekstra kode for å teste EN kodelinje, men </w:t>
       </w:r>
       <w:r>
-        <w:t xml:space="preserve">dette er bare det grunnleggende, og det virker jo unødvendig å sammenligne 1 == </w:t>
+        <w:t xml:space="preserve">dette er bare det grunnleggende, og det virker jo unødvendig å sammenligne </w:t>
+      </w:r>
+      <w:r>
+        <w:rPr>
+          <w:rFonts w:ascii="Courier New" w:hAnsi="Courier New" w:cs="Courier New"/>
+          <w:b/>
+          <w:sz w:val="20"/>
+        </w:rPr>
+        <w:t xml:space="preserve">1 == </w:t>
       </w:r>
       <w:proofErr w:type="gramStart"/>
       <w:r>
-        <w:t>1…</w:t>
+        <w:rPr>
+          <w:rFonts w:ascii="Courier New" w:hAnsi="Courier New" w:cs="Courier New"/>
+          <w:b/>
+          <w:sz w:val="20"/>
+        </w:rPr>
+        <w:t>1</w:t>
+      </w:r>
+      <w:r>
+        <w:t>…</w:t>
       </w:r>
       <w:proofErr w:type="gramEnd"/>
       <w:r>
@@ -920,21 +906,47 @@
       <w:proofErr w:type="spellStart"/>
       <w:proofErr w:type="gramStart"/>
       <w:r>
+        <w:rPr>
+          <w:rStyle w:val="Inlinekode"/>
+        </w:rPr>
         <w:t>runTest</w:t>
       </w:r>
       <w:proofErr w:type="spellEnd"/>
       <w:r>
+        <w:rPr>
+          <w:rStyle w:val="Inlinekode"/>
+        </w:rPr>
         <w:t>(</w:t>
       </w:r>
       <w:proofErr w:type="gramEnd"/>
       <w:r>
-        <w:t>) som både kjører testen og viser navnet på test-funksjonen og resultatet av testen i rød eller grønn tekst. Foreløpig holder dette.</w:t>
+        <w:rPr>
+          <w:rStyle w:val="Inlinekode"/>
+        </w:rPr>
+        <w:t>)</w:t>
+      </w:r>
+      <w:r>
+        <w:rPr>
+          <w:rFonts w:ascii="Courier New" w:hAnsi="Courier New" w:cs="Courier New"/>
+          <w:b/>
+          <w:sz w:val="20"/>
+        </w:rPr>
+        <w:t xml:space="preserve"> </w:t>
+      </w:r>
+      <w:r>
+        <w:t>som både kjører testen og viser navnet på test-funksjonen og resultatet av testen i rød eller grønn tekst. Foreløpig holder dette.</w:t>
       </w:r>
     </w:p>
     <w:p>
       <w:proofErr w:type="gramStart"/>
       <w:r>
-        <w:t>test_runner.html  laster</w:t>
+        <w:rPr>
+          <w:rStyle w:val="Inlinekode"/>
+        </w:rPr>
+        <w:t xml:space="preserve">test_runner.html </w:t>
+      </w:r>
+      <w:r>
+        <w:t xml:space="preserve"> laster</w:t>
       </w:r>
       <w:proofErr w:type="gramEnd"/>
       <w:r>
@@ -942,19 +954,37 @@
       </w:r>
       <w:proofErr w:type="spellStart"/>
       <w:r>
+        <w:rPr>
+          <w:rStyle w:val="Inlinekode"/>
+        </w:rPr>
         <w:t>js</w:t>
       </w:r>
       <w:proofErr w:type="spellEnd"/>
       <w:r>
-        <w:t xml:space="preserve">/functions.js og </w:t>
-      </w:r>
-      <w:proofErr w:type="spellStart"/>
-      <w:r>
+        <w:rPr>
+          <w:rStyle w:val="Inlinekode"/>
+        </w:rPr>
+        <w:t>/functions.js</w:t>
+      </w:r>
+      <w:r>
+        <w:t xml:space="preserve"> og </w:t>
+      </w:r>
+      <w:proofErr w:type="spellStart"/>
+      <w:r>
+        <w:rPr>
+          <w:rStyle w:val="Inlinekode"/>
+        </w:rPr>
         <w:t>js</w:t>
       </w:r>
       <w:proofErr w:type="spellEnd"/>
       <w:r>
-        <w:t>/tests.js som inneholder hhv funksjonene som skal testes og testene som benyttes.</w:t>
+        <w:rPr>
+          <w:rStyle w:val="Inlinekode"/>
+        </w:rPr>
+        <w:t>/tests.js</w:t>
+      </w:r>
+      <w:r>
+        <w:t xml:space="preserve"> som inneholder hhv funksjonene som skal testes og testene som benyttes.</w:t>
       </w:r>
     </w:p>
     <w:p>
@@ -994,7 +1024,27 @@
       </w:r>
       <w:proofErr w:type="spellEnd"/>
       <w:r>
-        <w:t xml:space="preserve"> er en datatype med x, y og z koordinater, samt en verdi w som forteller om dette er en vektor (w=0) eller et punkt (w=1). </w:t>
+        <w:t xml:space="preserve"> er en datatype med x, y og z koordinater, samt en verdi w som forteller om dette er en vektor (</w:t>
+      </w:r>
+      <w:r>
+        <w:rPr>
+          <w:rFonts w:ascii="Courier New" w:hAnsi="Courier New" w:cs="Courier New"/>
+          <w:b/>
+          <w:sz w:val="20"/>
+        </w:rPr>
+        <w:t>w=0</w:t>
+      </w:r>
+      <w:r>
+        <w:t>) eller et punkt (</w:t>
+      </w:r>
+      <w:r>
+        <w:rPr>
+          <w:rStyle w:val="Inlinekode"/>
+        </w:rPr>
+        <w:t>w=1</w:t>
+      </w:r>
+      <w:r>
+        <w:t xml:space="preserve">). </w:t>
       </w:r>
       <w:r>
         <w:t xml:space="preserve">I første implementasjon er en vektor bare en </w:t>
@@ -1005,7 +1055,16 @@
       </w:r>
       <w:proofErr w:type="spellEnd"/>
       <w:r>
-        <w:t xml:space="preserve"> med w=0 og et punkt er bare en </w:t>
+        <w:t xml:space="preserve"> med </w:t>
+      </w:r>
+      <w:r>
+        <w:rPr>
+          <w:rStyle w:val="Inlinekode"/>
+        </w:rPr>
+        <w:t>w=0</w:t>
+      </w:r>
+      <w:r>
+        <w:t xml:space="preserve"> og et punkt er bare en </w:t>
       </w:r>
       <w:proofErr w:type="spellStart"/>
       <w:r>
@@ -1013,7 +1072,25 @@
       </w:r>
       <w:proofErr w:type="spellEnd"/>
       <w:r>
-        <w:t xml:space="preserve"> med w=1. Det er ingen restriksjoner mellom de ulike datatypene. Dette kan det bli nødvendig å endre senere</w:t>
+        <w:t xml:space="preserve"> med </w:t>
+      </w:r>
+      <w:r>
+        <w:rPr>
+          <w:rStyle w:val="Inlinekode"/>
+        </w:rPr>
+        <w:t>w=1</w:t>
+      </w:r>
+      <w:r>
+        <w:t xml:space="preserve">. Det er </w:t>
+      </w:r>
+      <w:r>
+        <w:rPr>
+          <w:rStyle w:val="Inlinekode"/>
+        </w:rPr>
+        <w:t>ingen restriksjoner</w:t>
+      </w:r>
+      <w:r>
+        <w:t xml:space="preserve"> mellom de ulike datatypene. Dette kan det bli nødvendig å endre senere</w:t>
       </w:r>
       <w:r>
         <w:t>, men inntil videre er distinksjonen kun for egen klarhet</w:t>
@@ -1029,34 +1106,61 @@
       <w:proofErr w:type="spellStart"/>
       <w:proofErr w:type="gramStart"/>
       <w:r>
+        <w:rPr>
+          <w:rStyle w:val="Inlinekode"/>
+        </w:rPr>
         <w:t>equal</w:t>
       </w:r>
       <w:proofErr w:type="spellEnd"/>
       <w:r>
+        <w:rPr>
+          <w:rStyle w:val="Inlinekode"/>
+        </w:rPr>
         <w:t>(</w:t>
       </w:r>
       <w:proofErr w:type="gramEnd"/>
       <w:r>
-        <w:t>a, b) for å sammenligne to flyttall med «slingringsmonn», siden man ellers vil få problemer grunnet avrunding.</w:t>
+        <w:rPr>
+          <w:rStyle w:val="Inlinekode"/>
+        </w:rPr>
+        <w:t>a, b)</w:t>
+      </w:r>
+      <w:r>
+        <w:t xml:space="preserve"> for å sammenligne to flyttall med «slingringsmonn», siden man ellers vil få problemer grunnet avrunding.</w:t>
       </w:r>
       <w:r>
         <w:t xml:space="preserve"> Dette er et generelt problem i programmering, siden flyttall ikke kan gjengis helt nøyaktig. Denne brukes også i funksjonen </w:t>
       </w:r>
       <w:proofErr w:type="spellStart"/>
       <w:r>
+        <w:rPr>
+          <w:rStyle w:val="Inlinekode"/>
+        </w:rPr>
         <w:t>equal_</w:t>
       </w:r>
       <w:proofErr w:type="gramStart"/>
       <w:r>
+        <w:rPr>
+          <w:rStyle w:val="Inlinekode"/>
+        </w:rPr>
         <w:t>tuples</w:t>
       </w:r>
       <w:proofErr w:type="spellEnd"/>
       <w:r>
+        <w:rPr>
+          <w:rStyle w:val="Inlinekode"/>
+        </w:rPr>
         <w:t>(</w:t>
       </w:r>
       <w:proofErr w:type="gramEnd"/>
       <w:r>
-        <w:t xml:space="preserve">) som sammenligner om to </w:t>
+        <w:rPr>
+          <w:rStyle w:val="Inlinekode"/>
+        </w:rPr>
+        <w:t>)</w:t>
+      </w:r>
+      <w:r>
+        <w:t xml:space="preserve"> som sammenligner om to </w:t>
       </w:r>
       <w:proofErr w:type="spellStart"/>
       <w:r>
@@ -1072,22 +1176,51 @@
     </w:p>
     <w:p>
       <w:r>
-        <w:t xml:space="preserve">Videre oppretter jeg en konstant PRECISION=5 som brukes til å angi presisjonen i avrundingsoperasjoner </w:t>
+        <w:t xml:space="preserve">Videre oppretter jeg en konstant </w:t>
+      </w:r>
+      <w:r>
+        <w:rPr>
+          <w:rFonts w:ascii="Courier New" w:hAnsi="Courier New" w:cs="Courier New"/>
+          <w:b/>
+          <w:sz w:val="20"/>
+        </w:rPr>
+        <w:t>PRECISION=5</w:t>
+      </w:r>
+      <w:r>
+        <w:t xml:space="preserve"> som brukes til å angi presisjonen i avrundingsoperasjoner </w:t>
       </w:r>
       <w:proofErr w:type="gramStart"/>
       <w:r>
-        <w:t>med .</w:t>
-      </w:r>
-      <w:proofErr w:type="spellStart"/>
-      <w:r>
+        <w:t xml:space="preserve">med </w:t>
+      </w:r>
+      <w:r>
+        <w:rPr>
+          <w:rStyle w:val="Inlinekode"/>
+        </w:rPr>
+        <w:t>.</w:t>
+      </w:r>
+      <w:proofErr w:type="spellStart"/>
+      <w:r>
+        <w:rPr>
+          <w:rStyle w:val="Inlinekode"/>
+        </w:rPr>
         <w:t>toFixed</w:t>
       </w:r>
       <w:proofErr w:type="spellEnd"/>
       <w:proofErr w:type="gramEnd"/>
       <w:r>
-        <w:t xml:space="preserve">(PRECISION) der det blir nødvendig i koden, og til å angi konstanten </w:t>
-      </w:r>
-      <w:r>
+        <w:rPr>
+          <w:rStyle w:val="Inlinekode"/>
+        </w:rPr>
+        <w:t>(PRECISION)</w:t>
+      </w:r>
+      <w:r>
+        <w:t xml:space="preserve"> der det blir nødvendig i koden, og til å angi konstanten </w:t>
+      </w:r>
+      <w:r>
+        <w:rPr>
+          <w:rStyle w:val="Inlinekode"/>
+        </w:rPr>
         <w:t>EPSILON = 1.0*10**(-PRECISION)</w:t>
       </w:r>
       <w:r>
@@ -1095,17 +1228,48 @@
       </w:r>
       <w:proofErr w:type="spellStart"/>
       <w:r>
+        <w:rPr>
+          <w:rFonts w:ascii="Courier New" w:hAnsi="Courier New" w:cs="Courier New"/>
+          <w:b/>
+          <w:sz w:val="20"/>
+        </w:rPr>
         <w:t>equal</w:t>
       </w:r>
       <w:proofErr w:type="spellEnd"/>
       <w:r>
-        <w:t>()-funksjonen. Dersom a-b &lt; EPSILON er tallene ansett som like. Når PRECISION = 5 er EPSILON 1*10</w:t>
-      </w:r>
-      <w:r>
-        <w:rPr>
-          <w:vertAlign w:val="superscript"/>
-        </w:rPr>
-        <w:t>-5</w:t>
+        <w:rPr>
+          <w:rFonts w:ascii="Courier New" w:hAnsi="Courier New" w:cs="Courier New"/>
+          <w:b/>
+          <w:sz w:val="20"/>
+        </w:rPr>
+        <w:t>()-</w:t>
+      </w:r>
+      <w:r>
+        <w:t xml:space="preserve">funksjonen. Dersom </w:t>
+      </w:r>
+      <w:r>
+        <w:rPr>
+          <w:rStyle w:val="Inlinekode"/>
+        </w:rPr>
+        <w:t>a-b &lt; EPSILON</w:t>
+      </w:r>
+      <w:r>
+        <w:t xml:space="preserve"> er tallene ansett som like. Når </w:t>
+      </w:r>
+      <w:r>
+        <w:rPr>
+          <w:rStyle w:val="Inlinekode"/>
+        </w:rPr>
+        <w:t>PRECISION = 5</w:t>
+      </w:r>
+      <w:r>
+        <w:t xml:space="preserve"> er </w:t>
+      </w:r>
+      <w:r>
+        <w:rPr>
+          <w:rStyle w:val="Inlinekode"/>
+        </w:rPr>
+        <w:t>EPSILON 1*10-5</w:t>
       </w:r>
       <w:r>
         <w:t>. Dette må jeg sannsynligvis justere senere, dersom det skaper problemer.</w:t>
@@ -1113,7 +1277,52 @@
     </w:p>
     <w:p>
       <w:r>
-        <w:t xml:space="preserve">Funksjoner for å legge samme og trekke vektorer fra hverandre er neste. Her kommer w-verdien til sin rett, for hvis man legger sammen et punkt (w=1) og en vektor (w=0) får man et nytt punkt (w=1). Og dersom man legger sammen to punkt får man w=2, som ikke er verken punkt eller vektor. Dersom man legger samme to vektorer får man fortsatt w=0, som er en ny vektor. Helt riktig! </w:t>
+        <w:t>Funksjoner for å legge samme og trekke vektorer fra hverandre er neste. Her kommer w-verdien til sin rett, for hvis man legger sammen et punkt (</w:t>
+      </w:r>
+      <w:r>
+        <w:rPr>
+          <w:rStyle w:val="Inlinekode"/>
+        </w:rPr>
+        <w:t>w=1</w:t>
+      </w:r>
+      <w:r>
+        <w:t>) og en vektor (</w:t>
+      </w:r>
+      <w:r>
+        <w:rPr>
+          <w:rStyle w:val="Inlinekode"/>
+        </w:rPr>
+        <w:t>w=0</w:t>
+      </w:r>
+      <w:r>
+        <w:t>) får man et nytt punkt (</w:t>
+      </w:r>
+      <w:r>
+        <w:rPr>
+          <w:rStyle w:val="Inlinekode"/>
+        </w:rPr>
+        <w:t>w=1</w:t>
+      </w:r>
+      <w:r>
+        <w:t xml:space="preserve">). Og dersom man legger sammen to punkt får man </w:t>
+      </w:r>
+      <w:r>
+        <w:rPr>
+          <w:rStyle w:val="Inlinekode"/>
+        </w:rPr>
+        <w:t>w=2</w:t>
+      </w:r>
+      <w:r>
+        <w:t xml:space="preserve">, som ikke er verken punkt eller vektor. Dersom man legger samme to vektorer får man fortsatt </w:t>
+      </w:r>
+      <w:r>
+        <w:rPr>
+          <w:rStyle w:val="Inlinekode"/>
+        </w:rPr>
+        <w:t>w=0</w:t>
+      </w:r>
+      <w:r>
+        <w:t xml:space="preserve">, som er en ny vektor. Helt riktig! </w:t>
       </w:r>
       <w:r>
         <w:sym w:font="Wingdings" w:char="F04A"/>
@@ -1155,26 +1364,50 @@
     </w:p>
     <w:p>
       <w:r>
-        <w:t xml:space="preserve">På et tidspunkt virker det som at tests.js </w:t>
+        <w:t xml:space="preserve">På et tidspunkt virker det som at </w:t>
+      </w:r>
+      <w:r>
+        <w:rPr>
+          <w:rStyle w:val="Inlinekode"/>
+        </w:rPr>
+        <w:t>tests.js</w:t>
+      </w:r>
+      <w:r>
+        <w:t xml:space="preserve"> </w:t>
       </w:r>
       <w:r>
         <w:t xml:space="preserve">ikke lenger blir importert – funksjonen </w:t>
       </w:r>
       <w:proofErr w:type="spellStart"/>
       <w:r>
+        <w:rPr>
+          <w:rStyle w:val="Inlinekode"/>
+        </w:rPr>
         <w:t>test_tuple_</w:t>
       </w:r>
       <w:proofErr w:type="gramStart"/>
       <w:r>
+        <w:rPr>
+          <w:rStyle w:val="Inlinekode"/>
+        </w:rPr>
         <w:t>function</w:t>
       </w:r>
       <w:proofErr w:type="spellEnd"/>
       <w:r>
+        <w:rPr>
+          <w:rStyle w:val="Inlinekode"/>
+        </w:rPr>
         <w:t>(</w:t>
       </w:r>
       <w:proofErr w:type="gramEnd"/>
       <w:r>
-        <w:t xml:space="preserve">) er ikke definert. Men i </w:t>
+        <w:rPr>
+          <w:rStyle w:val="Inlinekode"/>
+        </w:rPr>
+        <w:t>)</w:t>
+      </w:r>
+      <w:r>
+        <w:t xml:space="preserve"> er ikke definert. Men i </w:t>
       </w:r>
       <w:proofErr w:type="spellStart"/>
       <w:r>
@@ -1289,20 +1522,137 @@
     <w:p>
       <w:r>
         <w:lastRenderedPageBreak/>
-        <w:t xml:space="preserve">Jeg starter kodingen med å implementere test av </w:t>
-      </w:r>
-      <w:proofErr w:type="spellStart"/>
+        <w:t xml:space="preserve">Jeg starter kodingen med å implementere </w:t>
+      </w:r>
+      <w:r>
+        <w:t>(</w:t>
+      </w:r>
+      <w:r>
+        <w:t>t</w:t>
+      </w:r>
+      <w:r>
+        <w:t xml:space="preserve">est </w:t>
+      </w:r>
       <w:proofErr w:type="gramStart"/>
       <w:r>
+        <w:t>av ,</w:t>
+      </w:r>
+      <w:proofErr w:type="gramEnd"/>
+      <w:r>
+        <w:t xml:space="preserve"> og) </w:t>
+      </w:r>
+      <w:proofErr w:type="spellStart"/>
+      <w:r>
+        <w:rPr>
+          <w:rStyle w:val="Inlinekode"/>
+        </w:rPr>
         <w:t>color</w:t>
       </w:r>
       <w:proofErr w:type="spellEnd"/>
       <w:r>
-        <w:t>(</w:t>
-      </w:r>
+        <w:rPr>
+          <w:rStyle w:val="Inlinekode"/>
+        </w:rPr>
+        <w:t>(r, g, b)</w:t>
+      </w:r>
+      <w:r>
+        <w:t xml:space="preserve"> datatypen, og funksjoner for å legge sammen og multiplisere farge med skalarverdi og to farger med hverandre.</w:t>
+      </w:r>
+    </w:p>
+    <w:p>
+      <w:r>
+        <w:t xml:space="preserve">Deretter skal vi ha en metode som lager et spesifisert canvas-objekt og tester at det blir laget, og deretter skrive en fargeverdi til en spesifisert </w:t>
+      </w:r>
+      <w:proofErr w:type="spellStart"/>
+      <w:r>
+        <w:t>pixel</w:t>
+      </w:r>
+      <w:proofErr w:type="spellEnd"/>
+      <w:r>
+        <w:t xml:space="preserve"> og lese den ut.</w:t>
+      </w:r>
+    </w:p>
+    <w:p>
+      <w:r>
+        <w:t xml:space="preserve">Jeg undersøker hvilke metoder vi har tilgjengelig; kan jeg for eksempel lese ut </w:t>
+      </w:r>
+      <w:proofErr w:type="spellStart"/>
+      <w:r>
+        <w:t>width</w:t>
+      </w:r>
+      <w:proofErr w:type="spellEnd"/>
+      <w:r>
+        <w:t xml:space="preserve"> og </w:t>
+      </w:r>
+      <w:proofErr w:type="spellStart"/>
+      <w:r>
+        <w:t>height</w:t>
+      </w:r>
+      <w:proofErr w:type="spellEnd"/>
+      <w:r>
+        <w:t xml:space="preserve"> fra det canvas-elementet jeg nettopp har laget?  Finner ikke ut av det, og nøyer meg med å teste at det finnes et element med spesifisert id.</w:t>
+      </w:r>
+    </w:p>
+    <w:p>
+      <w:r>
+        <w:t xml:space="preserve">For å skrive til canvas, henter man ut konteksten med </w:t>
+      </w:r>
+      <w:proofErr w:type="spellStart"/>
+      <w:proofErr w:type="gramStart"/>
+      <w:r>
+        <w:rPr>
+          <w:rStyle w:val="Inlinekode"/>
+        </w:rPr>
+        <w:t>canvas.</w:t>
+      </w:r>
+      <w:r>
+        <w:rPr>
+          <w:rStyle w:val="Inlinekode"/>
+        </w:rPr>
+        <w:t>getContext</w:t>
+      </w:r>
+      <w:proofErr w:type="spellEnd"/>
       <w:proofErr w:type="gramEnd"/>
       <w:r>
-        <w:t>r, g, b) datatypen.</w:t>
+        <w:rPr>
+          <w:rStyle w:val="Inlinekode"/>
+        </w:rPr>
+        <w:t>(2d)</w:t>
+      </w:r>
+      <w:r>
+        <w:t xml:space="preserve"> </w:t>
+      </w:r>
+      <w:r>
+        <w:t xml:space="preserve">og skriver til den. (Ja, det skal være 2d, for </w:t>
+      </w:r>
+      <w:proofErr w:type="spellStart"/>
+      <w:r>
+        <w:t>raytraceren</w:t>
+      </w:r>
+      <w:proofErr w:type="spellEnd"/>
+      <w:r>
+        <w:t xml:space="preserve"> skal bare kalkulere fargeverdier på </w:t>
+      </w:r>
+      <w:proofErr w:type="spellStart"/>
+      <w:r>
+        <w:t>pixler</w:t>
+      </w:r>
+      <w:proofErr w:type="spellEnd"/>
+      <w:r>
+        <w:t>.)</w:t>
+      </w:r>
+    </w:p>
+    <w:p>
+      <w:r>
+        <w:t xml:space="preserve">Kan jeg så lese ut fargeverdien til en gitt </w:t>
+      </w:r>
+      <w:proofErr w:type="spellStart"/>
+      <w:r>
+        <w:t>pixel</w:t>
+      </w:r>
+      <w:proofErr w:type="spellEnd"/>
+      <w:r>
+        <w:t xml:space="preserve">? </w:t>
       </w:r>
       <w:bookmarkStart w:id="0" w:name="_GoBack"/>
       <w:bookmarkEnd w:id="0"/>
@@ -1854,7 +2204,6 @@
   <w:style w:type="character" w:default="1" w:styleId="Standardskriftforavsnitt">
     <w:name w:val="Default Paragraph Font"/>
     <w:uiPriority w:val="1"/>
-    <w:semiHidden/>
     <w:unhideWhenUsed/>
   </w:style>
   <w:style w:type="table" w:default="1" w:styleId="Vanligtabell">
@@ -1968,6 +2317,46 @@
     <w:rPr>
       <w:color w:val="0563C1" w:themeColor="hyperlink"/>
       <w:u w:val="single"/>
+    </w:rPr>
+  </w:style>
+  <w:style w:type="paragraph" w:customStyle="1" w:styleId="Kode">
+    <w:name w:val="Kode"/>
+    <w:basedOn w:val="Normal"/>
+    <w:link w:val="KodeTegn"/>
+    <w:qFormat/>
+    <w:rsid w:val="0058716A"/>
+    <w:pPr>
+      <w:shd w:val="clear" w:color="auto" w:fill="E7E6E6" w:themeFill="background2"/>
+    </w:pPr>
+    <w:rPr>
+      <w:rFonts w:ascii="Courier New" w:hAnsi="Courier New" w:cs="Courier New"/>
+      <w:b/>
+      <w:lang w:val="en-US"/>
+    </w:rPr>
+  </w:style>
+  <w:style w:type="character" w:customStyle="1" w:styleId="Inlinekode">
+    <w:name w:val="Inline kode"/>
+    <w:basedOn w:val="Standardskriftforavsnitt"/>
+    <w:uiPriority w:val="1"/>
+    <w:qFormat/>
+    <w:rsid w:val="0058716A"/>
+    <w:rPr>
+      <w:rFonts w:ascii="Courier New" w:hAnsi="Courier New" w:cs="Courier New"/>
+      <w:b/>
+      <w:color w:val="2F5496" w:themeColor="accent5" w:themeShade="BF"/>
+      <w:sz w:val="20"/>
+    </w:rPr>
+  </w:style>
+  <w:style w:type="character" w:customStyle="1" w:styleId="KodeTegn">
+    <w:name w:val="Kode Tegn"/>
+    <w:basedOn w:val="Standardskriftforavsnitt"/>
+    <w:link w:val="Kode"/>
+    <w:rsid w:val="0058716A"/>
+    <w:rPr>
+      <w:rFonts w:ascii="Courier New" w:hAnsi="Courier New" w:cs="Courier New"/>
+      <w:b/>
+      <w:shd w:val="clear" w:color="auto" w:fill="E7E6E6" w:themeFill="background2"/>
+      <w:lang w:val="en-US"/>
     </w:rPr>
   </w:style>
 </w:styles>
@@ -2239,7 +2628,7 @@
 </file>
 
 <file path=customXml/itemProps1.xml><?xml version="1.0" encoding="utf-8"?>
-<ds:datastoreItem xmlns:ds="http://schemas.openxmlformats.org/officeDocument/2006/customXml" ds:itemID="{FC1C4A27-86A8-4221-97FD-71A808EE4A25}">
+<ds:datastoreItem xmlns:ds="http://schemas.openxmlformats.org/officeDocument/2006/customXml" ds:itemID="{809BDB1D-91BC-4AC1-830D-9C6E30DB5238}">
   <ds:schemaRefs>
     <ds:schemaRef ds:uri="http://schemas.openxmlformats.org/officeDocument/2006/bibliography"/>
   </ds:schemaRefs>
